--- a/Report.docx
+++ b/Report.docx
@@ -85,6 +85,8 @@
           <w:lang w:val="en-US"/>
         </w:rPr>
       </w:pPr>
+      <w:bookmarkStart w:id="0" w:name="_GoBack"/>
+      <w:bookmarkEnd w:id="0"/>
     </w:p>
     <w:p>
       <w:pPr>
@@ -624,19 +626,8 @@
           <w:szCs w:val="24"/>
           <w:lang w:val="en-US"/>
         </w:rPr>
-        <w:t>CountVector = [ [1, 1, 1, 1, 0], [0, 1, 1, 1, 1</w:t>
-      </w:r>
-      <w:proofErr w:type="gramStart"/>
-      <w:r>
-        <w:rPr>
-          <w:rFonts w:ascii="Times New Roman" w:hAnsi="Times New Roman" w:cs="Times New Roman"/>
-          <w:sz w:val="24"/>
-          <w:szCs w:val="24"/>
-          <w:lang w:val="en-US"/>
-        </w:rPr>
-        <w:t>] ]</w:t>
-      </w:r>
-      <w:proofErr w:type="gramEnd"/>
+        <w:t>CountVector = [ [1, 1, 1, 1, 0], [0, 1, 1, 1, 1] ]</w:t>
+      </w:r>
     </w:p>
     <w:p>
       <w:pPr>
@@ -912,24 +903,14 @@
                             <w:r>
                               <w:t xml:space="preserve">Figure </w:t>
                             </w:r>
-                            <w:r>
-                              <w:fldChar w:fldCharType="begin"/>
-                            </w:r>
-                            <w:r>
-                              <w:instrText xml:space="preserve"> SEQ Figure \* ARABIC </w:instrText>
-                            </w:r>
-                            <w:r>
-                              <w:fldChar w:fldCharType="separate"/>
-                            </w:r>
-                            <w:r>
-                              <w:rPr>
-                                <w:noProof/>
-                              </w:rPr>
-                              <w:t>1</w:t>
-                            </w:r>
-                            <w:r>
-                              <w:fldChar w:fldCharType="end"/>
-                            </w:r>
+                            <w:fldSimple w:instr=" SEQ Figure \* ARABIC ">
+                              <w:r>
+                                <w:rPr>
+                                  <w:noProof/>
+                                </w:rPr>
+                                <w:t>1</w:t>
+                              </w:r>
+                            </w:fldSimple>
                             <w:r>
                               <w:t xml:space="preserve"> Graph representing the sigmoid function used in logistic regression</w:t>
                             </w:r>
@@ -967,24 +948,14 @@
                       <w:r>
                         <w:t xml:space="preserve">Figure </w:t>
                       </w:r>
-                      <w:r>
-                        <w:fldChar w:fldCharType="begin"/>
-                      </w:r>
-                      <w:r>
-                        <w:instrText xml:space="preserve"> SEQ Figure \* ARABIC </w:instrText>
-                      </w:r>
-                      <w:r>
-                        <w:fldChar w:fldCharType="separate"/>
-                      </w:r>
-                      <w:r>
-                        <w:rPr>
-                          <w:noProof/>
-                        </w:rPr>
-                        <w:t>1</w:t>
-                      </w:r>
-                      <w:r>
-                        <w:fldChar w:fldCharType="end"/>
-                      </w:r>
+                      <w:fldSimple w:instr=" SEQ Figure \* ARABIC ">
+                        <w:r>
+                          <w:rPr>
+                            <w:noProof/>
+                          </w:rPr>
+                          <w:t>1</w:t>
+                        </w:r>
+                      </w:fldSimple>
                       <w:r>
                         <w:t xml:space="preserve"> Graph representing the sigmoid function used in logistic regression</w:t>
                       </w:r>
@@ -1144,24 +1115,14 @@
                             <w:r>
                               <w:t xml:space="preserve">Figure </w:t>
                             </w:r>
-                            <w:r>
-                              <w:fldChar w:fldCharType="begin"/>
-                            </w:r>
-                            <w:r>
-                              <w:instrText xml:space="preserve"> SEQ Figure \* ARABIC </w:instrText>
-                            </w:r>
-                            <w:r>
-                              <w:fldChar w:fldCharType="separate"/>
-                            </w:r>
-                            <w:r>
-                              <w:rPr>
-                                <w:noProof/>
-                              </w:rPr>
-                              <w:t>2</w:t>
-                            </w:r>
-                            <w:r>
-                              <w:fldChar w:fldCharType="end"/>
-                            </w:r>
+                            <w:fldSimple w:instr=" SEQ Figure \* ARABIC ">
+                              <w:r>
+                                <w:rPr>
+                                  <w:noProof/>
+                                </w:rPr>
+                                <w:t>2</w:t>
+                              </w:r>
+                            </w:fldSimple>
                             <w:r>
                               <w:t xml:space="preserve"> Ridge regression bias demonstrated on the green nodes</w:t>
                             </w:r>
@@ -1195,24 +1156,14 @@
                       <w:r>
                         <w:t xml:space="preserve">Figure </w:t>
                       </w:r>
-                      <w:r>
-                        <w:fldChar w:fldCharType="begin"/>
-                      </w:r>
-                      <w:r>
-                        <w:instrText xml:space="preserve"> SEQ Figure \* ARABIC </w:instrText>
-                      </w:r>
-                      <w:r>
-                        <w:fldChar w:fldCharType="separate"/>
-                      </w:r>
-                      <w:r>
-                        <w:rPr>
-                          <w:noProof/>
-                        </w:rPr>
-                        <w:t>2</w:t>
-                      </w:r>
-                      <w:r>
-                        <w:fldChar w:fldCharType="end"/>
-                      </w:r>
+                      <w:fldSimple w:instr=" SEQ Figure \* ARABIC ">
+                        <w:r>
+                          <w:rPr>
+                            <w:noProof/>
+                          </w:rPr>
+                          <w:t>2</w:t>
+                        </w:r>
+                      </w:fldSimple>
                       <w:r>
                         <w:t xml:space="preserve"> Ridge regression bias demonstrated on the green nodes</w:t>
                       </w:r>
@@ -1491,24 +1442,14 @@
       <w:r>
         <w:t xml:space="preserve">Figure </w:t>
       </w:r>
-      <w:r>
-        <w:fldChar w:fldCharType="begin"/>
-      </w:r>
-      <w:r>
-        <w:instrText xml:space="preserve"> SEQ Figure \* ARABIC </w:instrText>
-      </w:r>
-      <w:r>
-        <w:fldChar w:fldCharType="separate"/>
-      </w:r>
-      <w:r>
-        <w:rPr>
-          <w:noProof/>
-        </w:rPr>
-        <w:t>3</w:t>
-      </w:r>
-      <w:r>
-        <w:fldChar w:fldCharType="end"/>
-      </w:r>
+      <w:fldSimple w:instr=" SEQ Figure \* ARABIC ">
+        <w:r>
+          <w:rPr>
+            <w:noProof/>
+          </w:rPr>
+          <w:t>3</w:t>
+        </w:r>
+      </w:fldSimple>
       <w:r>
         <w:t xml:space="preserve"> A simple example of the </w:t>
       </w:r>
@@ -1665,6 +1606,9 @@
         </w:rPr>
       </w:pPr>
       <w:r>
+        <w:rPr>
+          <w:noProof/>
+        </w:rPr>
         <w:drawing>
           <wp:anchor distT="0" distB="0" distL="114300" distR="114300" simplePos="0" relativeHeight="251664384" behindDoc="0" locked="0" layoutInCell="1" allowOverlap="1" wp14:anchorId="410785C8" wp14:editId="06863268">
             <wp:simplePos x="0" y="0"/>
@@ -4178,25 +4122,7 @@
           <w:szCs w:val="24"/>
           <w:lang w:val="en-US"/>
         </w:rPr>
-        <w:t xml:space="preserve">, increasing the </w:t>
-      </w:r>
-      <w:r>
-        <w:rPr>
-          <w:rFonts w:ascii="Times New Roman" w:hAnsi="Times New Roman" w:cs="Times New Roman"/>
-          <w:sz w:val="24"/>
-          <w:szCs w:val="24"/>
-          <w:lang w:val="en-US"/>
-        </w:rPr>
-        <w:t>number</w:t>
-      </w:r>
-      <w:r>
-        <w:rPr>
-          <w:rFonts w:ascii="Times New Roman" w:hAnsi="Times New Roman" w:cs="Times New Roman"/>
-          <w:sz w:val="24"/>
-          <w:szCs w:val="24"/>
-          <w:lang w:val="en-US"/>
-        </w:rPr>
-        <w:t xml:space="preserve"> of features we look at also increases the time and complexity of the model overall. Therefore, our most favorable selection would be somewhere between 2000 and 2500 maximum features. </w:t>
+        <w:t xml:space="preserve">, increasing the number of features we look at also increases the time and complexity of the model overall. Therefore, our most favorable selection would be somewhere between 2000 and 2500 maximum features. </w:t>
       </w:r>
     </w:p>
     <w:p>
@@ -4285,75 +4211,31 @@
           <w:szCs w:val="24"/>
           <w:lang w:val="en-US"/>
         </w:rPr>
-        <w:t xml:space="preserve">Judging from our results above we can see that the logistic regression using the </w:t>
-      </w:r>
-      <w:r>
-        <w:rPr>
-          <w:rFonts w:ascii="Times New Roman" w:hAnsi="Times New Roman" w:cs="Times New Roman"/>
-          <w:b/>
-          <w:bCs/>
-          <w:sz w:val="24"/>
-          <w:szCs w:val="24"/>
-          <w:lang w:val="en-US"/>
-        </w:rPr>
-        <w:t>tf-idf</w:t>
-      </w:r>
-      <w:r>
-        <w:rPr>
-          <w:rFonts w:ascii="Times New Roman" w:hAnsi="Times New Roman" w:cs="Times New Roman"/>
-          <w:b/>
-          <w:bCs/>
-          <w:sz w:val="24"/>
-          <w:szCs w:val="24"/>
-          <w:lang w:val="en-US"/>
-        </w:rPr>
-        <w:t xml:space="preserve"> feature selection with maximum features of 2000 method yields the best result.</w:t>
-      </w:r>
-    </w:p>
-    <w:p>
-      <w:pPr>
-        <w:spacing w:line="360" w:lineRule="auto"/>
-        <w:rPr>
-          <w:rFonts w:ascii="Times New Roman" w:hAnsi="Times New Roman" w:cs="Times New Roman"/>
-          <w:b/>
-          <w:bCs/>
-          <w:sz w:val="24"/>
-          <w:szCs w:val="24"/>
-          <w:lang w:val="en-US"/>
-        </w:rPr>
-      </w:pPr>
-      <w:r>
-        <w:rPr>
-          <w:rFonts w:ascii="Times New Roman" w:hAnsi="Times New Roman" w:cs="Times New Roman"/>
-          <w:b/>
-          <w:bCs/>
-          <w:sz w:val="24"/>
-          <w:szCs w:val="24"/>
-          <w:lang w:val="en-US"/>
-        </w:rPr>
-        <w:t>We can also observe the Ridge classifier using the TFIDF feature selection with maximum features of 2500 also yields some good results</w:t>
-      </w:r>
-      <w:r>
-        <w:rPr>
-          <w:rFonts w:ascii="Times New Roman" w:hAnsi="Times New Roman" w:cs="Times New Roman"/>
-          <w:b/>
-          <w:bCs/>
-          <w:sz w:val="24"/>
-          <w:szCs w:val="24"/>
-          <w:lang w:val="en-US"/>
-        </w:rPr>
-        <w:t xml:space="preserve"> as well</w:t>
-      </w:r>
-      <w:r>
-        <w:rPr>
-          <w:rFonts w:ascii="Times New Roman" w:hAnsi="Times New Roman" w:cs="Times New Roman"/>
-          <w:b/>
-          <w:bCs/>
-          <w:sz w:val="24"/>
-          <w:szCs w:val="24"/>
-          <w:lang w:val="en-US"/>
-        </w:rPr>
-        <w:t>.</w:t>
+        <w:t>Judging from our results above we can see that the logistic regression using the tf-idf feature selection with maximum features of 2000 method yields the best result.</w:t>
+      </w:r>
+    </w:p>
+    <w:p>
+      <w:pPr>
+        <w:spacing w:line="360" w:lineRule="auto"/>
+        <w:rPr>
+          <w:rFonts w:ascii="Times New Roman" w:hAnsi="Times New Roman" w:cs="Times New Roman"/>
+          <w:b/>
+          <w:bCs/>
+          <w:sz w:val="24"/>
+          <w:szCs w:val="24"/>
+          <w:lang w:val="en-US"/>
+        </w:rPr>
+      </w:pPr>
+      <w:r>
+        <w:rPr>
+          <w:rFonts w:ascii="Times New Roman" w:hAnsi="Times New Roman" w:cs="Times New Roman"/>
+          <w:b/>
+          <w:bCs/>
+          <w:sz w:val="24"/>
+          <w:szCs w:val="24"/>
+          <w:lang w:val="en-US"/>
+        </w:rPr>
+        <w:t>We can also observe the Ridge classifier using the TFIDF feature selection with maximum features of 2500 also yields some good results as well.</w:t>
       </w:r>
     </w:p>
     <w:p>
@@ -4503,24 +4385,14 @@
       <w:r>
         <w:t xml:space="preserve">Figure </w:t>
       </w:r>
-      <w:r>
-        <w:fldChar w:fldCharType="begin"/>
-      </w:r>
-      <w:r>
-        <w:instrText xml:space="preserve"> SEQ Figure \* ARABIC </w:instrText>
-      </w:r>
-      <w:r>
-        <w:fldChar w:fldCharType="separate"/>
-      </w:r>
-      <w:r>
-        <w:rPr>
-          <w:noProof/>
-        </w:rPr>
-        <w:t>4</w:t>
-      </w:r>
-      <w:r>
-        <w:fldChar w:fldCharType="end"/>
-      </w:r>
+      <w:fldSimple w:instr=" SEQ Figure \* ARABIC ">
+        <w:r>
+          <w:rPr>
+            <w:noProof/>
+          </w:rPr>
+          <w:t>4</w:t>
+        </w:r>
+      </w:fldSimple>
       <w:r>
         <w:t xml:space="preserve"> The confusion matrix for the logistic regression model</w:t>
       </w:r>
@@ -4604,24 +4476,14 @@
       <w:r>
         <w:t xml:space="preserve">Figure </w:t>
       </w:r>
-      <w:r>
-        <w:fldChar w:fldCharType="begin"/>
-      </w:r>
-      <w:r>
-        <w:instrText xml:space="preserve"> SEQ Figure \* ARABIC </w:instrText>
-      </w:r>
-      <w:r>
-        <w:fldChar w:fldCharType="separate"/>
-      </w:r>
-      <w:r>
-        <w:rPr>
-          <w:noProof/>
-        </w:rPr>
-        <w:t>5</w:t>
-      </w:r>
-      <w:r>
-        <w:fldChar w:fldCharType="end"/>
-      </w:r>
+      <w:fldSimple w:instr=" SEQ Figure \* ARABIC ">
+        <w:r>
+          <w:rPr>
+            <w:noProof/>
+          </w:rPr>
+          <w:t>5</w:t>
+        </w:r>
+      </w:fldSimple>
       <w:r>
         <w:t xml:space="preserve"> The confusion matrix for the ridge classifier model</w:t>
       </w:r>
@@ -4730,373 +4592,493 @@
     <w:p>
       <w:pPr>
         <w:spacing w:line="360" w:lineRule="auto"/>
-        <w:jc w:val="center"/>
-        <w:rPr>
-          <w:rFonts w:ascii="Times New Roman" w:hAnsi="Times New Roman" w:cs="Times New Roman"/>
-          <w:b/>
-          <w:bCs/>
-          <w:sz w:val="28"/>
-          <w:szCs w:val="28"/>
-          <w:u w:val="single"/>
-          <w:lang w:val="en-US"/>
-        </w:rPr>
-      </w:pPr>
-    </w:p>
-    <w:p>
-      <w:pPr>
-        <w:spacing w:line="360" w:lineRule="auto"/>
-        <w:jc w:val="center"/>
-        <w:rPr>
-          <w:rFonts w:ascii="Times New Roman" w:hAnsi="Times New Roman" w:cs="Times New Roman"/>
-          <w:b/>
-          <w:bCs/>
-          <w:sz w:val="28"/>
-          <w:szCs w:val="28"/>
-          <w:u w:val="single"/>
-          <w:lang w:val="en-US"/>
-        </w:rPr>
-      </w:pPr>
-    </w:p>
-    <w:p>
-      <w:pPr>
-        <w:spacing w:line="360" w:lineRule="auto"/>
-        <w:jc w:val="center"/>
-        <w:rPr>
-          <w:rFonts w:ascii="Times New Roman" w:hAnsi="Times New Roman" w:cs="Times New Roman"/>
-          <w:b/>
-          <w:bCs/>
-          <w:sz w:val="28"/>
-          <w:szCs w:val="28"/>
-          <w:u w:val="single"/>
-          <w:lang w:val="en-US"/>
-        </w:rPr>
-      </w:pPr>
-    </w:p>
-    <w:p>
-      <w:pPr>
-        <w:spacing w:line="360" w:lineRule="auto"/>
-        <w:jc w:val="center"/>
-        <w:rPr>
-          <w:rFonts w:ascii="Times New Roman" w:hAnsi="Times New Roman" w:cs="Times New Roman"/>
-          <w:b/>
-          <w:bCs/>
-          <w:sz w:val="28"/>
-          <w:szCs w:val="28"/>
-          <w:u w:val="single"/>
-          <w:lang w:val="en-US"/>
-        </w:rPr>
-      </w:pPr>
-    </w:p>
-    <w:p>
-      <w:pPr>
-        <w:spacing w:line="360" w:lineRule="auto"/>
-        <w:jc w:val="center"/>
-        <w:rPr>
-          <w:rFonts w:ascii="Times New Roman" w:hAnsi="Times New Roman" w:cs="Times New Roman"/>
-          <w:b/>
-          <w:bCs/>
-          <w:sz w:val="28"/>
-          <w:szCs w:val="28"/>
-          <w:u w:val="single"/>
-          <w:lang w:val="en-US"/>
-        </w:rPr>
-      </w:pPr>
-    </w:p>
-    <w:p>
-      <w:pPr>
-        <w:spacing w:line="360" w:lineRule="auto"/>
-        <w:jc w:val="center"/>
-        <w:rPr>
-          <w:rFonts w:ascii="Times New Roman" w:hAnsi="Times New Roman" w:cs="Times New Roman"/>
-          <w:b/>
-          <w:bCs/>
-          <w:sz w:val="28"/>
-          <w:szCs w:val="28"/>
-          <w:u w:val="single"/>
-          <w:lang w:val="en-US"/>
-        </w:rPr>
-      </w:pPr>
-    </w:p>
-    <w:p>
-      <w:pPr>
-        <w:spacing w:line="360" w:lineRule="auto"/>
-        <w:jc w:val="center"/>
-        <w:rPr>
-          <w:rFonts w:ascii="Times New Roman" w:hAnsi="Times New Roman" w:cs="Times New Roman"/>
-          <w:b/>
-          <w:bCs/>
-          <w:sz w:val="28"/>
-          <w:szCs w:val="28"/>
-          <w:u w:val="single"/>
-          <w:lang w:val="en-US"/>
-        </w:rPr>
-      </w:pPr>
-      <w:bookmarkStart w:id="0" w:name="_GoBack"/>
-      <w:bookmarkEnd w:id="0"/>
-    </w:p>
-    <w:p>
-      <w:pPr>
-        <w:spacing w:line="360" w:lineRule="auto"/>
-        <w:jc w:val="center"/>
-        <w:rPr>
-          <w:rFonts w:ascii="Times New Roman" w:hAnsi="Times New Roman" w:cs="Times New Roman"/>
-          <w:b/>
-          <w:bCs/>
-          <w:sz w:val="28"/>
-          <w:szCs w:val="28"/>
-          <w:u w:val="single"/>
-          <w:lang w:val="en-US"/>
-        </w:rPr>
-      </w:pPr>
-    </w:p>
-    <w:p>
-      <w:pPr>
-        <w:spacing w:line="360" w:lineRule="auto"/>
-        <w:jc w:val="center"/>
-        <w:rPr>
-          <w:rFonts w:ascii="Times New Roman" w:hAnsi="Times New Roman" w:cs="Times New Roman"/>
-          <w:b/>
-          <w:bCs/>
-          <w:sz w:val="28"/>
-          <w:szCs w:val="28"/>
-          <w:u w:val="single"/>
-          <w:lang w:val="en-US"/>
-        </w:rPr>
-      </w:pPr>
-    </w:p>
-    <w:p>
-      <w:pPr>
-        <w:spacing w:line="360" w:lineRule="auto"/>
-        <w:jc w:val="center"/>
-        <w:rPr>
-          <w:rFonts w:ascii="Times New Roman" w:hAnsi="Times New Roman" w:cs="Times New Roman"/>
-          <w:b/>
-          <w:bCs/>
-          <w:sz w:val="28"/>
-          <w:szCs w:val="28"/>
-          <w:u w:val="single"/>
-          <w:lang w:val="en-US"/>
-        </w:rPr>
-      </w:pPr>
-    </w:p>
-    <w:p>
-      <w:pPr>
-        <w:spacing w:line="360" w:lineRule="auto"/>
-        <w:jc w:val="center"/>
-        <w:rPr>
-          <w:rFonts w:ascii="Times New Roman" w:hAnsi="Times New Roman" w:cs="Times New Roman"/>
-          <w:b/>
-          <w:bCs/>
-          <w:sz w:val="28"/>
-          <w:szCs w:val="28"/>
-          <w:u w:val="single"/>
-          <w:lang w:val="en-US"/>
-        </w:rPr>
-      </w:pPr>
-    </w:p>
-    <w:p>
-      <w:pPr>
-        <w:spacing w:line="360" w:lineRule="auto"/>
-        <w:jc w:val="center"/>
-        <w:rPr>
-          <w:rFonts w:ascii="Times New Roman" w:hAnsi="Times New Roman" w:cs="Times New Roman"/>
-          <w:b/>
-          <w:bCs/>
-          <w:sz w:val="28"/>
-          <w:szCs w:val="28"/>
-          <w:u w:val="single"/>
-          <w:lang w:val="en-US"/>
-        </w:rPr>
-      </w:pPr>
-    </w:p>
-    <w:p>
-      <w:pPr>
-        <w:spacing w:line="360" w:lineRule="auto"/>
-        <w:jc w:val="center"/>
-        <w:rPr>
-          <w:rFonts w:ascii="Times New Roman" w:hAnsi="Times New Roman" w:cs="Times New Roman"/>
-          <w:b/>
-          <w:bCs/>
-          <w:sz w:val="28"/>
-          <w:szCs w:val="28"/>
-          <w:u w:val="single"/>
-          <w:lang w:val="en-US"/>
-        </w:rPr>
-      </w:pPr>
-    </w:p>
-    <w:p>
-      <w:pPr>
-        <w:spacing w:line="360" w:lineRule="auto"/>
-        <w:jc w:val="center"/>
-        <w:rPr>
-          <w:rFonts w:ascii="Times New Roman" w:hAnsi="Times New Roman" w:cs="Times New Roman"/>
-          <w:b/>
-          <w:bCs/>
-          <w:sz w:val="28"/>
-          <w:szCs w:val="28"/>
-          <w:u w:val="single"/>
-          <w:lang w:val="en-US"/>
-        </w:rPr>
-      </w:pPr>
-    </w:p>
-    <w:p>
-      <w:pPr>
-        <w:spacing w:line="360" w:lineRule="auto"/>
-        <w:jc w:val="center"/>
-        <w:rPr>
-          <w:rFonts w:ascii="Times New Roman" w:hAnsi="Times New Roman" w:cs="Times New Roman"/>
-          <w:b/>
-          <w:bCs/>
-          <w:sz w:val="28"/>
-          <w:szCs w:val="28"/>
-          <w:u w:val="single"/>
-          <w:lang w:val="en-US"/>
-        </w:rPr>
-      </w:pPr>
-    </w:p>
-    <w:p>
-      <w:pPr>
-        <w:spacing w:line="360" w:lineRule="auto"/>
-        <w:jc w:val="center"/>
-        <w:rPr>
-          <w:rFonts w:ascii="Times New Roman" w:hAnsi="Times New Roman" w:cs="Times New Roman"/>
-          <w:b/>
-          <w:bCs/>
-          <w:sz w:val="28"/>
-          <w:szCs w:val="28"/>
-          <w:u w:val="single"/>
-          <w:lang w:val="en-US"/>
-        </w:rPr>
-      </w:pPr>
-    </w:p>
-    <w:p>
-      <w:pPr>
-        <w:spacing w:line="360" w:lineRule="auto"/>
-        <w:jc w:val="center"/>
-        <w:rPr>
-          <w:rFonts w:ascii="Times New Roman" w:hAnsi="Times New Roman" w:cs="Times New Roman"/>
-          <w:b/>
-          <w:bCs/>
-          <w:sz w:val="28"/>
-          <w:szCs w:val="28"/>
-          <w:u w:val="single"/>
-          <w:lang w:val="en-US"/>
-        </w:rPr>
-      </w:pPr>
-    </w:p>
-    <w:p>
-      <w:pPr>
-        <w:spacing w:line="360" w:lineRule="auto"/>
-        <w:jc w:val="center"/>
-        <w:rPr>
-          <w:rFonts w:ascii="Times New Roman" w:hAnsi="Times New Roman" w:cs="Times New Roman"/>
-          <w:b/>
-          <w:bCs/>
-          <w:sz w:val="28"/>
-          <w:szCs w:val="28"/>
-          <w:u w:val="single"/>
-          <w:lang w:val="en-US"/>
-        </w:rPr>
-      </w:pPr>
-    </w:p>
-    <w:p>
-      <w:pPr>
-        <w:spacing w:line="360" w:lineRule="auto"/>
-        <w:jc w:val="center"/>
-        <w:rPr>
-          <w:rFonts w:ascii="Times New Roman" w:hAnsi="Times New Roman" w:cs="Times New Roman"/>
-          <w:b/>
-          <w:bCs/>
-          <w:sz w:val="28"/>
-          <w:szCs w:val="28"/>
-          <w:u w:val="single"/>
-          <w:lang w:val="en-US"/>
-        </w:rPr>
-      </w:pPr>
-    </w:p>
-    <w:p>
-      <w:pPr>
-        <w:spacing w:line="360" w:lineRule="auto"/>
-        <w:jc w:val="center"/>
-        <w:rPr>
-          <w:rFonts w:ascii="Times New Roman" w:hAnsi="Times New Roman" w:cs="Times New Roman"/>
-          <w:b/>
-          <w:bCs/>
-          <w:sz w:val="28"/>
-          <w:szCs w:val="28"/>
-          <w:u w:val="single"/>
-          <w:lang w:val="en-US"/>
-        </w:rPr>
-      </w:pPr>
-      <w:r>
-        <w:rPr>
-          <w:rFonts w:ascii="Times New Roman" w:hAnsi="Times New Roman" w:cs="Times New Roman"/>
-          <w:b/>
-          <w:bCs/>
-          <w:sz w:val="28"/>
-          <w:szCs w:val="28"/>
-          <w:u w:val="single"/>
-          <w:lang w:val="en-US"/>
-        </w:rPr>
-        <w:lastRenderedPageBreak/>
-        <w:t xml:space="preserve">References </w:t>
-      </w:r>
-    </w:p>
-    <w:p>
-      <w:pPr>
-        <w:spacing w:line="360" w:lineRule="auto"/>
-        <w:jc w:val="center"/>
-      </w:pPr>
+        <w:rPr>
+          <w:rFonts w:ascii="Times New Roman" w:hAnsi="Times New Roman" w:cs="Times New Roman"/>
+          <w:sz w:val="24"/>
+          <w:szCs w:val="24"/>
+          <w:lang w:val="en-US"/>
+        </w:rPr>
+      </w:pPr>
+      <w:r>
+        <w:rPr>
+          <w:rFonts w:ascii="Times New Roman" w:hAnsi="Times New Roman" w:cs="Times New Roman"/>
+          <w:sz w:val="24"/>
+          <w:szCs w:val="24"/>
+          <w:lang w:val="en-US"/>
+        </w:rPr>
+        <w:t xml:space="preserve">Requirements: </w:t>
+      </w:r>
+    </w:p>
+    <w:p>
+      <w:pPr>
+        <w:spacing w:line="360" w:lineRule="auto"/>
+        <w:ind w:firstLine="720"/>
+      </w:pPr>
+      <w:r>
+        <w:rPr>
+          <w:rFonts w:ascii="Times New Roman" w:hAnsi="Times New Roman" w:cs="Times New Roman"/>
+          <w:sz w:val="24"/>
+          <w:szCs w:val="24"/>
+          <w:lang w:val="en-US"/>
+        </w:rPr>
+        <w:t xml:space="preserve">Python 3.7 : </w:t>
+      </w:r>
       <w:hyperlink r:id="rId10" w:history="1">
         <w:r>
           <w:rPr>
             <w:rStyle w:val="Hyperlink"/>
           </w:rPr>
-          <w:t>https://scikit-learn.org/stable/modules/generated/sklearn.feature_extraction.text.CountVectorizer.html</w:t>
+          <w:t>https://www.python.org/downloads/release/python-370/</w:t>
         </w:r>
       </w:hyperlink>
     </w:p>
     <w:p>
       <w:pPr>
         <w:spacing w:line="360" w:lineRule="auto"/>
-        <w:jc w:val="center"/>
-      </w:pPr>
+        <w:ind w:firstLine="720"/>
+      </w:pPr>
+      <w:r>
+        <w:t xml:space="preserve">Jupyter </w:t>
+      </w:r>
+      <w:proofErr w:type="gramStart"/>
+      <w:r>
+        <w:t>Notebook :</w:t>
+      </w:r>
+      <w:proofErr w:type="gramEnd"/>
+      <w:r>
+        <w:t xml:space="preserve"> </w:t>
+      </w:r>
       <w:hyperlink r:id="rId11" w:history="1">
         <w:r>
           <w:rPr>
             <w:rStyle w:val="Hyperlink"/>
           </w:rPr>
-          <w:t>http://www.tfidf.com/</w:t>
+          <w:t>https://jupyter.org/</w:t>
         </w:r>
       </w:hyperlink>
     </w:p>
     <w:p>
       <w:pPr>
         <w:spacing w:line="360" w:lineRule="auto"/>
-        <w:jc w:val="center"/>
-      </w:pPr>
+        <w:ind w:firstLine="720"/>
+      </w:pPr>
+      <w:r>
+        <w:t xml:space="preserve">Anaconda Python Distribution: </w:t>
+      </w:r>
       <w:hyperlink r:id="rId12" w:history="1">
         <w:r>
           <w:rPr>
             <w:rStyle w:val="Hyperlink"/>
           </w:rPr>
-          <w:t>https://techdifferences.com/difference-between-linear-and-logistic-regression.html</w:t>
+          <w:t>https://www.anaconda.com/distribution/</w:t>
         </w:r>
       </w:hyperlink>
+      <w:r>
+        <w:t xml:space="preserve"> f</w:t>
+      </w:r>
+    </w:p>
+    <w:p>
+      <w:pPr>
+        <w:spacing w:line="360" w:lineRule="auto"/>
+        <w:rPr>
+          <w:rFonts w:ascii="Times New Roman" w:hAnsi="Times New Roman" w:cs="Times New Roman"/>
+          <w:sz w:val="24"/>
+          <w:szCs w:val="24"/>
+          <w:lang w:val="en-US"/>
+        </w:rPr>
+      </w:pPr>
+      <w:r>
+        <w:rPr>
+          <w:rFonts w:ascii="Times New Roman" w:hAnsi="Times New Roman" w:cs="Times New Roman"/>
+          <w:sz w:val="24"/>
+          <w:szCs w:val="24"/>
+          <w:lang w:val="en-US"/>
+        </w:rPr>
+        <w:t>Build:</w:t>
+      </w:r>
+    </w:p>
+    <w:p>
+      <w:pPr>
+        <w:spacing w:line="360" w:lineRule="auto"/>
+        <w:rPr>
+          <w:rFonts w:ascii="Times New Roman" w:hAnsi="Times New Roman" w:cs="Times New Roman"/>
+          <w:sz w:val="24"/>
+          <w:szCs w:val="24"/>
+          <w:lang w:val="en-US"/>
+        </w:rPr>
+      </w:pPr>
+      <w:r>
+        <w:rPr>
+          <w:rFonts w:ascii="Times New Roman" w:hAnsi="Times New Roman" w:cs="Times New Roman"/>
+          <w:sz w:val="24"/>
+          <w:szCs w:val="24"/>
+          <w:lang w:val="en-US"/>
+        </w:rPr>
+        <w:tab/>
+        <w:t>To start Jupyter notebook refer to the Jupyter notebook docs. (On windows you can simply run the application Jupyter notebook and it will open a browser and redirect you to your locally running Jupyter notebook webapp).</w:t>
+      </w:r>
+    </w:p>
+    <w:p>
+      <w:pPr>
+        <w:spacing w:line="360" w:lineRule="auto"/>
+        <w:rPr>
+          <w:rFonts w:ascii="Times New Roman" w:hAnsi="Times New Roman" w:cs="Times New Roman"/>
+          <w:sz w:val="24"/>
+          <w:szCs w:val="24"/>
+          <w:lang w:val="en-US"/>
+        </w:rPr>
+      </w:pPr>
+      <w:r>
+        <w:rPr>
+          <w:rFonts w:ascii="Times New Roman" w:hAnsi="Times New Roman" w:cs="Times New Roman"/>
+          <w:sz w:val="24"/>
+          <w:szCs w:val="24"/>
+          <w:lang w:val="en-US"/>
+        </w:rPr>
+        <w:tab/>
+        <w:t xml:space="preserve">Once Jupyter notebook is running you can navigate through the directories using the Jupyter notebook UI and locate the folder which contains the </w:t>
+      </w:r>
+      <w:r>
+        <w:rPr>
+          <w:rFonts w:ascii="Times New Roman" w:hAnsi="Times New Roman" w:cs="Times New Roman"/>
+          <w:sz w:val="24"/>
+          <w:szCs w:val="24"/>
+          <w:lang w:val="en-US"/>
+        </w:rPr>
+        <w:t>CIS4500</w:t>
+      </w:r>
+      <w:r>
+        <w:rPr>
+          <w:rFonts w:ascii="Times New Roman" w:hAnsi="Times New Roman" w:cs="Times New Roman"/>
+          <w:sz w:val="24"/>
+          <w:szCs w:val="24"/>
+          <w:lang w:val="en-US"/>
+        </w:rPr>
+        <w:t>_</w:t>
+      </w:r>
+      <w:r>
+        <w:rPr>
+          <w:rFonts w:ascii="Times New Roman" w:hAnsi="Times New Roman" w:cs="Times New Roman"/>
+          <w:sz w:val="24"/>
+          <w:szCs w:val="24"/>
+          <w:lang w:val="en-US"/>
+        </w:rPr>
+        <w:t>Term</w:t>
+      </w:r>
+      <w:r>
+        <w:rPr>
+          <w:rFonts w:ascii="Times New Roman" w:hAnsi="Times New Roman" w:cs="Times New Roman"/>
+          <w:sz w:val="24"/>
+          <w:szCs w:val="24"/>
+          <w:lang w:val="en-US"/>
+        </w:rPr>
+        <w:t>_</w:t>
+      </w:r>
+      <w:r>
+        <w:rPr>
+          <w:rFonts w:ascii="Times New Roman" w:hAnsi="Times New Roman" w:cs="Times New Roman"/>
+          <w:sz w:val="24"/>
+          <w:szCs w:val="24"/>
+          <w:lang w:val="en-US"/>
+        </w:rPr>
+        <w:t>Project.ipynb</w:t>
+      </w:r>
+      <w:r>
+        <w:rPr>
+          <w:rFonts w:ascii="Times New Roman" w:hAnsi="Times New Roman" w:cs="Times New Roman"/>
+          <w:sz w:val="24"/>
+          <w:szCs w:val="24"/>
+          <w:lang w:val="en-US"/>
+        </w:rPr>
+        <w:t xml:space="preserve"> file and open it up. </w:t>
+      </w:r>
+    </w:p>
+    <w:p>
+      <w:pPr>
+        <w:spacing w:line="360" w:lineRule="auto"/>
+        <w:rPr>
+          <w:rFonts w:ascii="Times New Roman" w:hAnsi="Times New Roman" w:cs="Times New Roman"/>
+          <w:sz w:val="24"/>
+          <w:szCs w:val="24"/>
+          <w:lang w:val="en-US"/>
+        </w:rPr>
+      </w:pPr>
+      <w:r>
+        <w:rPr>
+          <w:rFonts w:ascii="Times New Roman" w:hAnsi="Times New Roman" w:cs="Times New Roman"/>
+          <w:sz w:val="24"/>
+          <w:szCs w:val="24"/>
+          <w:lang w:val="en-US"/>
+        </w:rPr>
+        <w:tab/>
+        <w:t>You can now individually run each cell in the Jupyter notebook and walk through the entire process of selecting and building the model.</w:t>
+      </w:r>
+    </w:p>
+    <w:p>
+      <w:pPr>
+        <w:spacing w:line="360" w:lineRule="auto"/>
+        <w:rPr>
+          <w:rFonts w:ascii="Times New Roman" w:hAnsi="Times New Roman" w:cs="Times New Roman"/>
+          <w:sz w:val="24"/>
+          <w:szCs w:val="24"/>
+          <w:lang w:val="en-US"/>
+        </w:rPr>
+      </w:pPr>
+      <w:r>
+        <w:rPr>
+          <w:rFonts w:ascii="Times New Roman" w:hAnsi="Times New Roman" w:cs="Times New Roman"/>
+          <w:sz w:val="24"/>
+          <w:szCs w:val="24"/>
+          <w:lang w:val="en-US"/>
+        </w:rPr>
+        <w:tab/>
+        <w:t>In case you have any errors such as “Could not locate module” you must install the respective libraries in your Python distribution. This can be done easily by opening the Anaconda terminal (On windows opening the Anaconda command prompt) and typing “conda install [module name]”</w:t>
+      </w:r>
     </w:p>
     <w:p>
       <w:pPr>
         <w:spacing w:line="360" w:lineRule="auto"/>
         <w:jc w:val="center"/>
-      </w:pPr>
+        <w:rPr>
+          <w:rFonts w:ascii="Times New Roman" w:hAnsi="Times New Roman" w:cs="Times New Roman"/>
+          <w:b/>
+          <w:bCs/>
+          <w:sz w:val="28"/>
+          <w:szCs w:val="28"/>
+          <w:u w:val="single"/>
+          <w:lang w:val="en-US"/>
+        </w:rPr>
+      </w:pPr>
+    </w:p>
+    <w:p>
+      <w:pPr>
+        <w:spacing w:line="360" w:lineRule="auto"/>
+        <w:jc w:val="center"/>
+        <w:rPr>
+          <w:rFonts w:ascii="Times New Roman" w:hAnsi="Times New Roman" w:cs="Times New Roman"/>
+          <w:b/>
+          <w:bCs/>
+          <w:sz w:val="28"/>
+          <w:szCs w:val="28"/>
+          <w:u w:val="single"/>
+          <w:lang w:val="en-US"/>
+        </w:rPr>
+      </w:pPr>
+    </w:p>
+    <w:p>
+      <w:pPr>
+        <w:spacing w:line="360" w:lineRule="auto"/>
+        <w:jc w:val="center"/>
+        <w:rPr>
+          <w:rFonts w:ascii="Times New Roman" w:hAnsi="Times New Roman" w:cs="Times New Roman"/>
+          <w:b/>
+          <w:bCs/>
+          <w:sz w:val="28"/>
+          <w:szCs w:val="28"/>
+          <w:u w:val="single"/>
+          <w:lang w:val="en-US"/>
+        </w:rPr>
+      </w:pPr>
+    </w:p>
+    <w:p>
+      <w:pPr>
+        <w:spacing w:line="360" w:lineRule="auto"/>
+        <w:jc w:val="center"/>
+        <w:rPr>
+          <w:rFonts w:ascii="Times New Roman" w:hAnsi="Times New Roman" w:cs="Times New Roman"/>
+          <w:b/>
+          <w:bCs/>
+          <w:sz w:val="28"/>
+          <w:szCs w:val="28"/>
+          <w:u w:val="single"/>
+          <w:lang w:val="en-US"/>
+        </w:rPr>
+      </w:pPr>
+    </w:p>
+    <w:p>
+      <w:pPr>
+        <w:spacing w:line="360" w:lineRule="auto"/>
+        <w:jc w:val="center"/>
+        <w:rPr>
+          <w:rFonts w:ascii="Times New Roman" w:hAnsi="Times New Roman" w:cs="Times New Roman"/>
+          <w:b/>
+          <w:bCs/>
+          <w:sz w:val="28"/>
+          <w:szCs w:val="28"/>
+          <w:u w:val="single"/>
+          <w:lang w:val="en-US"/>
+        </w:rPr>
+      </w:pPr>
+    </w:p>
+    <w:p>
+      <w:pPr>
+        <w:spacing w:line="360" w:lineRule="auto"/>
+        <w:jc w:val="center"/>
+        <w:rPr>
+          <w:rFonts w:ascii="Times New Roman" w:hAnsi="Times New Roman" w:cs="Times New Roman"/>
+          <w:b/>
+          <w:bCs/>
+          <w:sz w:val="28"/>
+          <w:szCs w:val="28"/>
+          <w:u w:val="single"/>
+          <w:lang w:val="en-US"/>
+        </w:rPr>
+      </w:pPr>
+    </w:p>
+    <w:p>
+      <w:pPr>
+        <w:spacing w:line="360" w:lineRule="auto"/>
+        <w:jc w:val="center"/>
+        <w:rPr>
+          <w:rFonts w:ascii="Times New Roman" w:hAnsi="Times New Roman" w:cs="Times New Roman"/>
+          <w:b/>
+          <w:bCs/>
+          <w:sz w:val="28"/>
+          <w:szCs w:val="28"/>
+          <w:u w:val="single"/>
+          <w:lang w:val="en-US"/>
+        </w:rPr>
+      </w:pPr>
+      <w:r>
+        <w:rPr>
+          <w:rFonts w:ascii="Times New Roman" w:hAnsi="Times New Roman" w:cs="Times New Roman"/>
+          <w:b/>
+          <w:bCs/>
+          <w:sz w:val="28"/>
+          <w:szCs w:val="28"/>
+          <w:u w:val="single"/>
+          <w:lang w:val="en-US"/>
+        </w:rPr>
+        <w:lastRenderedPageBreak/>
+        <w:t xml:space="preserve">References </w:t>
+      </w:r>
+    </w:p>
+    <w:p>
+      <w:pPr>
+        <w:spacing w:line="360" w:lineRule="auto"/>
+        <w:jc w:val="center"/>
+        <w:rPr>
+          <w:color w:val="333333"/>
+          <w:shd w:val="clear" w:color="auto" w:fill="FFFFFF"/>
+        </w:rPr>
+      </w:pPr>
+      <w:r>
+        <w:rPr>
+          <w:color w:val="333333"/>
+          <w:shd w:val="clear" w:color="auto" w:fill="FFFFFF"/>
+        </w:rPr>
+        <w:t xml:space="preserve">A Single-Page Tutorial - Information Retrieval and Text Mining. (n.d.). Retrieved from </w:t>
+      </w:r>
       <w:hyperlink r:id="rId13" w:history="1">
         <w:r>
           <w:rPr>
             <w:rStyle w:val="Hyperlink"/>
+            <w:shd w:val="clear" w:color="auto" w:fill="FFFFFF"/>
           </w:rPr>
-          <w:t>https://stats.stackexchange.com/questions/402889/why-ridge-regression-only-decreases-slope-and-not-increases-it</w:t>
+          <w:t>http://www.tfidf.com/</w:t>
         </w:r>
       </w:hyperlink>
+      <w:r>
+        <w:rPr>
+          <w:color w:val="333333"/>
+          <w:shd w:val="clear" w:color="auto" w:fill="FFFFFF"/>
+        </w:rPr>
+        <w:t>.</w:t>
+      </w:r>
+    </w:p>
+    <w:p>
+      <w:pPr>
+        <w:spacing w:line="360" w:lineRule="auto"/>
+        <w:jc w:val="center"/>
+        <w:rPr>
+          <w:color w:val="333333"/>
+          <w:shd w:val="clear" w:color="auto" w:fill="FFFFFF"/>
+        </w:rPr>
+      </w:pPr>
+      <w:r>
+        <w:rPr>
+          <w:color w:val="333333"/>
+          <w:shd w:val="clear" w:color="auto" w:fill="FFFFFF"/>
+        </w:rPr>
+        <w:t xml:space="preserve">Paul, Paul, Rick, Rick, Hegde, V., Hegde, V., … Ansari, A. (2018, April 25). Difference Between Linear and Logistic Regression (with Comparison Chart). Retrieved from </w:t>
+      </w:r>
+      <w:hyperlink r:id="rId14" w:history="1">
+        <w:r>
+          <w:rPr>
+            <w:rStyle w:val="Hyperlink"/>
+            <w:shd w:val="clear" w:color="auto" w:fill="FFFFFF"/>
+          </w:rPr>
+          <w:t>https://techdifferences.com/difference-between-linear-and-logistic-regression.html</w:t>
+        </w:r>
+      </w:hyperlink>
+      <w:r>
+        <w:rPr>
+          <w:color w:val="333333"/>
+          <w:shd w:val="clear" w:color="auto" w:fill="FFFFFF"/>
+        </w:rPr>
+        <w:t>.</w:t>
+      </w:r>
+    </w:p>
+    <w:p>
+      <w:pPr>
+        <w:spacing w:line="360" w:lineRule="auto"/>
+        <w:jc w:val="center"/>
+        <w:rPr>
+          <w:rStyle w:val="Hyperlink"/>
+        </w:rPr>
+      </w:pPr>
+      <w:r>
+        <w:rPr>
+          <w:color w:val="333333"/>
+          <w:shd w:val="clear" w:color="auto" w:fill="FFFFFF"/>
+        </w:rPr>
+        <w:t>W</w:t>
+      </w:r>
+      <w:r>
+        <w:rPr>
+          <w:color w:val="333333"/>
+          <w:shd w:val="clear" w:color="auto" w:fill="FFFFFF"/>
+        </w:rPr>
+        <w:t>hy ridge regression only decreases slope and not increases it? Retrieved from https://stats.stackexchange.com/questions/402889/why-ridge-regression-only-decreases-slope-and-not-increases-it.</w:t>
+      </w:r>
+    </w:p>
+    <w:p>
+      <w:pPr>
+        <w:spacing w:line="360" w:lineRule="auto"/>
+        <w:jc w:val="center"/>
+        <w:rPr>
+          <w:color w:val="333333"/>
+          <w:shd w:val="clear" w:color="auto" w:fill="FFFFFF"/>
+        </w:rPr>
+      </w:pPr>
+      <w:r>
+        <w:rPr>
+          <w:color w:val="333333"/>
+          <w:shd w:val="clear" w:color="auto" w:fill="FFFFFF"/>
+        </w:rPr>
+        <w:t xml:space="preserve">Hourrane, O. (2018, September 15). Sentiment Analysis using Python (Part I - Machine learning model comparison). Retrieved from </w:t>
+      </w:r>
+      <w:hyperlink r:id="rId15" w:history="1">
+        <w:r>
+          <w:rPr>
+            <w:rStyle w:val="Hyperlink"/>
+            <w:shd w:val="clear" w:color="auto" w:fill="FFFFFF"/>
+          </w:rPr>
+          <w:t>https://datasciencetoday.net/index.php/en-us/tutorials-top/163-sentiment-analysis-using-python-part-i-machine-learning-model-comparison?fbclid=IwAR3ZA8MN-1NHHnMIBqc3KdaXkka6msPZG13ZoT91sickDOPb_g9l8F1NBfY</w:t>
+        </w:r>
+      </w:hyperlink>
+      <w:r>
+        <w:rPr>
+          <w:color w:val="333333"/>
+          <w:shd w:val="clear" w:color="auto" w:fill="FFFFFF"/>
+        </w:rPr>
+        <w:t>.</w:t>
+      </w:r>
+    </w:p>
+    <w:p>
+      <w:pPr>
+        <w:spacing w:line="360" w:lineRule="auto"/>
+      </w:pPr>
     </w:p>
     <w:p>
       <w:pPr>
@@ -5878,6 +5860,7 @@
   <w:style w:type="character" w:default="1" w:styleId="DefaultParagraphFont">
     <w:name w:val="Default Paragraph Font"/>
     <w:uiPriority w:val="1"/>
+    <w:semiHidden/>
     <w:unhideWhenUsed/>
   </w:style>
   <w:style w:type="table" w:default="1" w:styleId="TableNormal">
@@ -5905,7 +5888,6 @@
     <w:name w:val="Hyperlink"/>
     <w:basedOn w:val="DefaultParagraphFont"/>
     <w:uiPriority w:val="99"/>
-    <w:semiHidden/>
     <w:unhideWhenUsed/>
     <w:rsid w:val="00E63927"/>
     <w:rPr>
@@ -5971,6 +5953,18 @@
     <w:rPr>
       <w:b/>
       <w:bCs/>
+    </w:rPr>
+  </w:style>
+  <w:style w:type="character" w:styleId="UnresolvedMention">
+    <w:name w:val="Unresolved Mention"/>
+    <w:basedOn w:val="DefaultParagraphFont"/>
+    <w:uiPriority w:val="99"/>
+    <w:semiHidden/>
+    <w:unhideWhenUsed/>
+    <w:rsid w:val="007C42C9"/>
+    <w:rPr>
+      <w:color w:val="605E5C"/>
+      <w:shd w:val="clear" w:color="auto" w:fill="E1DFDD"/>
     </w:rPr>
   </w:style>
 </w:styles>
